--- a/5/Авдеева_05.docx
+++ b/5/Авдеева_05.docx
@@ -132,6 +132,7 @@
         <w:rPr>
           <w:sz w:val="28"/>
           <w:szCs w:val="28"/>
+          <w:lang w:val="en-US"/>
         </w:rPr>
       </w:pPr>
       <w:proofErr w:type="gramStart"/>
@@ -591,6 +592,7 @@
         <w:rPr>
           <w:sz w:val="28"/>
           <w:szCs w:val="28"/>
+          <w:lang w:val="en-US"/>
         </w:rPr>
       </w:pPr>
       <w:r>
@@ -638,6 +640,7 @@
         <w:rPr>
           <w:sz w:val="28"/>
           <w:szCs w:val="28"/>
+          <w:lang w:val="en-US"/>
         </w:rPr>
         <w:t xml:space="preserve">        </w:t>
       </w:r>
@@ -1039,7 +1042,6 @@
         <w:rPr>
           <w:sz w:val="28"/>
           <w:szCs w:val="28"/>
-          <w:lang w:val="en-US"/>
         </w:rPr>
         <w:t>4</w:t>
       </w:r>
@@ -1268,6 +1270,7 @@
         <w:rPr>
           <w:sz w:val="28"/>
           <w:szCs w:val="28"/>
+          <w:lang w:val="en-US"/>
         </w:rPr>
       </w:pPr>
       <w:proofErr w:type="gramStart"/>
@@ -1483,9 +1486,11 @@
         <w:rPr>
           <w:sz w:val="28"/>
           <w:szCs w:val="28"/>
+          <w:lang w:val="en-US"/>
         </w:rPr>
         <w:t xml:space="preserve">    {        </w:t>
       </w:r>
+      <w:proofErr w:type="gramStart"/>
       <w:r>
         <w:rPr>
           <w:sz w:val="28"/>
@@ -1498,8 +1503,18 @@
         <w:rPr>
           <w:sz w:val="28"/>
           <w:szCs w:val="28"/>
-        </w:rPr>
-        <w:t xml:space="preserve">[] </w:t>
+          <w:lang w:val="en-US"/>
+        </w:rPr>
+        <w:t>[</w:t>
+      </w:r>
+      <w:proofErr w:type="gramEnd"/>
+      <w:r>
+        <w:rPr>
+          <w:sz w:val="28"/>
+          <w:szCs w:val="28"/>
+          <w:lang w:val="en-US"/>
+        </w:rPr>
+        <w:t xml:space="preserve">] </w:t>
       </w:r>
       <w:r>
         <w:rPr>
@@ -1513,18 +1528,10 @@
         <w:rPr>
           <w:sz w:val="28"/>
           <w:szCs w:val="28"/>
-        </w:rPr>
-        <w:t xml:space="preserve"> = </w:t>
-      </w:r>
-      <w:proofErr w:type="gramStart"/>
-      <w:r>
-        <w:rPr>
-          <w:sz w:val="28"/>
-          <w:szCs w:val="28"/>
-        </w:rPr>
-        <w:t xml:space="preserve">{ </w:t>
-      </w:r>
-      <w:proofErr w:type="gramEnd"/>
+          <w:lang w:val="en-US"/>
+        </w:rPr>
+        <w:t xml:space="preserve"> = { </w:t>
+      </w:r>
       <w:r>
         <w:rPr>
           <w:sz w:val="28"/>
@@ -1613,7 +1620,6 @@
         <w:rPr>
           <w:sz w:val="28"/>
           <w:szCs w:val="28"/>
-          <w:lang w:val="en-US"/>
         </w:rPr>
         <w:t xml:space="preserve">        </w:t>
       </w:r>
@@ -1716,6 +1722,7 @@
         <w:rPr>
           <w:sz w:val="28"/>
           <w:szCs w:val="28"/>
+          <w:lang w:val="en-US"/>
         </w:rPr>
       </w:pPr>
       <w:r>
@@ -2051,6 +2058,7 @@
         <w:rPr>
           <w:sz w:val="28"/>
           <w:szCs w:val="28"/>
+          <w:lang w:val="en-US"/>
         </w:rPr>
         <w:t xml:space="preserve">            </w:t>
       </w:r>
@@ -2323,8 +2331,6 @@
               </w:rPr>
               <w:t>4, 8, 16, …</w:t>
             </w:r>
-            <w:bookmarkStart w:id="0" w:name="_GoBack"/>
-            <w:bookmarkEnd w:id="0"/>
           </w:p>
         </w:tc>
       </w:tr>
@@ -2379,11 +2385,13 @@
       <w:pPr>
         <w:pStyle w:val="aa"/>
         <w:spacing w:before="0" w:beforeAutospacing="0" w:after="0" w:afterAutospacing="0"/>
+        <w:ind w:firstLine="709"/>
         <w:jc w:val="center"/>
         <w:rPr>
           <w:lang w:val="en-US"/>
         </w:rPr>
       </w:pPr>
+      <w:bookmarkStart w:id="0" w:name="_GoBack"/>
       <w:r>
         <w:rPr>
           <w:noProof/>
@@ -2438,6 +2446,7 @@
           </wp:inline>
         </w:drawing>
       </w:r>
+      <w:bookmarkEnd w:id="0"/>
     </w:p>
     <w:p>
       <w:pPr>
@@ -7611,7 +7620,7 @@
 </file>
 
 <file path=customXml/itemProps1.xml><?xml version="1.0" encoding="utf-8"?>
-<ds:datastoreItem xmlns:ds="http://schemas.openxmlformats.org/officeDocument/2006/customXml" ds:itemID="{7FAE0C6E-777D-43A5-B5BC-12E4721967EB}">
+<ds:datastoreItem xmlns:ds="http://schemas.openxmlformats.org/officeDocument/2006/customXml" ds:itemID="{9BF0F87E-D3D0-4C82-8281-CF7E485CFC4D}">
   <ds:schemaRefs>
     <ds:schemaRef ds:uri="http://schemas.openxmlformats.org/officeDocument/2006/bibliography"/>
   </ds:schemaRefs>
